--- a/Milestone Five/M5 Rev2.2.docx
+++ b/Milestone Five/M5 Rev2.2.docx
@@ -4098,23 +4098,7 @@
           <w:sz w:val="32"/>
           <w:szCs w:val="32"/>
         </w:rPr>
-        <w:t xml:space="preserve">– Only a select few members (developers) will have a management status for </w:t>
-      </w:r>
-      <w:proofErr w:type="spellStart"/>
-      <w:r>
-        <w:rPr>
-          <w:sz w:val="32"/>
-          <w:szCs w:val="32"/>
-        </w:rPr>
-        <w:t>on site</w:t>
-      </w:r>
-      <w:proofErr w:type="spellEnd"/>
-      <w:r>
-        <w:rPr>
-          <w:sz w:val="32"/>
-          <w:szCs w:val="32"/>
-        </w:rPr>
-        <w:t xml:space="preserve"> issues. Software should be compliant with regulation user security. Heavy focus on protecting user information as no payment information will be required.</w:t>
+        <w:t>– Only a select few members (developers) will have a management status for on site issues. Software should be compliant with regulation user security. Heavy focus on protecting user information as no payment information will be required.</w:t>
       </w:r>
     </w:p>
     <w:p>
@@ -6009,18 +5993,500 @@
           <w:sz w:val="28"/>
           <w:szCs w:val="28"/>
         </w:rPr>
-        <w:t xml:space="preserve">- - will be included once the website is completed </w:t>
-      </w:r>
-    </w:p>
-    <w:p>
-      <w:pPr>
-        <w:rPr>
-          <w:b/>
-          <w:bCs/>
-          <w:sz w:val="28"/>
-          <w:szCs w:val="28"/>
-        </w:rPr>
-      </w:pPr>
+        <w:t>- -</w:t>
+      </w:r>
+    </w:p>
+    <w:p>
+      <w:pPr>
+        <w:ind w:left="-270"/>
+        <w:jc w:val="center"/>
+        <w:rPr>
+          <w:b/>
+          <w:bCs/>
+          <w:sz w:val="28"/>
+          <w:szCs w:val="28"/>
+        </w:rPr>
+      </w:pPr>
+      <w:r>
+        <w:rPr>
+          <w:b/>
+          <w:bCs/>
+          <w:sz w:val="28"/>
+          <w:szCs w:val="28"/>
+        </w:rPr>
+        <w:t>Home Page</w:t>
+      </w:r>
+    </w:p>
+    <w:p>
+      <w:pPr>
+        <w:ind w:left="-270"/>
+        <w:rPr>
+          <w:b/>
+          <w:bCs/>
+          <w:sz w:val="28"/>
+          <w:szCs w:val="28"/>
+        </w:rPr>
+      </w:pPr>
+      <w:r>
+        <w:rPr>
+          <w:b/>
+          <w:bCs/>
+          <w:noProof/>
+          <w:sz w:val="28"/>
+          <w:szCs w:val="28"/>
+        </w:rPr>
+        <w:drawing>
+          <wp:inline distT="0" distB="0" distL="0" distR="0" wp14:anchorId="2FE4E633" wp14:editId="7CEF9C1F">
+            <wp:extent cx="5943600" cy="3134360"/>
+            <wp:effectExtent l="0" t="0" r="0" b="8890"/>
+            <wp:docPr id="6" name="Picture 6" descr="A picture containing photo, indoor, monitor, screen&#10;&#10;Description automatically generated"/>
+            <wp:cNvGraphicFramePr>
+              <a:graphicFrameLocks xmlns:a="http://schemas.openxmlformats.org/drawingml/2006/main" noChangeAspect="1"/>
+            </wp:cNvGraphicFramePr>
+            <a:graphic xmlns:a="http://schemas.openxmlformats.org/drawingml/2006/main">
+              <a:graphicData uri="http://schemas.openxmlformats.org/drawingml/2006/picture">
+                <pic:pic xmlns:pic="http://schemas.openxmlformats.org/drawingml/2006/picture">
+                  <pic:nvPicPr>
+                    <pic:cNvPr id="6" name="Homepage.GIF"/>
+                    <pic:cNvPicPr/>
+                  </pic:nvPicPr>
+                  <pic:blipFill>
+                    <a:blip r:embed="rId29">
+                      <a:extLst>
+                        <a:ext uri="{28A0092B-C50C-407E-A947-70E740481C1C}">
+                          <a14:useLocalDpi xmlns:a14="http://schemas.microsoft.com/office/drawing/2010/main" val="0"/>
+                        </a:ext>
+                      </a:extLst>
+                    </a:blip>
+                    <a:stretch>
+                      <a:fillRect/>
+                    </a:stretch>
+                  </pic:blipFill>
+                  <pic:spPr>
+                    <a:xfrm>
+                      <a:off x="0" y="0"/>
+                      <a:ext cx="5943600" cy="3134360"/>
+                    </a:xfrm>
+                    <a:prstGeom prst="rect">
+                      <a:avLst/>
+                    </a:prstGeom>
+                  </pic:spPr>
+                </pic:pic>
+              </a:graphicData>
+            </a:graphic>
+          </wp:inline>
+        </w:drawing>
+      </w:r>
+    </w:p>
+    <w:p>
+      <w:pPr>
+        <w:ind w:left="-270"/>
+        <w:rPr>
+          <w:b/>
+          <w:bCs/>
+          <w:sz w:val="28"/>
+          <w:szCs w:val="28"/>
+        </w:rPr>
+      </w:pPr>
+    </w:p>
+    <w:p>
+      <w:pPr>
+        <w:ind w:left="-270"/>
+        <w:jc w:val="center"/>
+        <w:rPr>
+          <w:b/>
+          <w:bCs/>
+          <w:sz w:val="28"/>
+          <w:szCs w:val="28"/>
+        </w:rPr>
+      </w:pPr>
+      <w:r>
+        <w:rPr>
+          <w:b/>
+          <w:bCs/>
+          <w:sz w:val="28"/>
+          <w:szCs w:val="28"/>
+        </w:rPr>
+        <w:t>Search</w:t>
+      </w:r>
+    </w:p>
+    <w:p>
+      <w:pPr>
+        <w:ind w:left="-270"/>
+        <w:rPr>
+          <w:b/>
+          <w:bCs/>
+          <w:sz w:val="28"/>
+          <w:szCs w:val="28"/>
+        </w:rPr>
+      </w:pPr>
+      <w:r>
+        <w:rPr>
+          <w:b/>
+          <w:bCs/>
+          <w:noProof/>
+          <w:sz w:val="28"/>
+          <w:szCs w:val="28"/>
+        </w:rPr>
+        <w:drawing>
+          <wp:inline distT="0" distB="0" distL="0" distR="0" wp14:anchorId="30841CCF" wp14:editId="44ADD4A4">
+            <wp:extent cx="5943600" cy="2677795"/>
+            <wp:effectExtent l="0" t="0" r="0" b="8255"/>
+            <wp:docPr id="9" name="Picture 9" descr="A screenshot of a person&#10;&#10;Description automatically generated"/>
+            <wp:cNvGraphicFramePr>
+              <a:graphicFrameLocks xmlns:a="http://schemas.openxmlformats.org/drawingml/2006/main" noChangeAspect="1"/>
+            </wp:cNvGraphicFramePr>
+            <a:graphic xmlns:a="http://schemas.openxmlformats.org/drawingml/2006/main">
+              <a:graphicData uri="http://schemas.openxmlformats.org/drawingml/2006/picture">
+                <pic:pic xmlns:pic="http://schemas.openxmlformats.org/drawingml/2006/picture">
+                  <pic:nvPicPr>
+                    <pic:cNvPr id="9" name="search.png"/>
+                    <pic:cNvPicPr/>
+                  </pic:nvPicPr>
+                  <pic:blipFill>
+                    <a:blip r:embed="rId30">
+                      <a:extLst>
+                        <a:ext uri="{28A0092B-C50C-407E-A947-70E740481C1C}">
+                          <a14:useLocalDpi xmlns:a14="http://schemas.microsoft.com/office/drawing/2010/main" val="0"/>
+                        </a:ext>
+                      </a:extLst>
+                    </a:blip>
+                    <a:stretch>
+                      <a:fillRect/>
+                    </a:stretch>
+                  </pic:blipFill>
+                  <pic:spPr>
+                    <a:xfrm>
+                      <a:off x="0" y="0"/>
+                      <a:ext cx="5943600" cy="2677795"/>
+                    </a:xfrm>
+                    <a:prstGeom prst="rect">
+                      <a:avLst/>
+                    </a:prstGeom>
+                  </pic:spPr>
+                </pic:pic>
+              </a:graphicData>
+            </a:graphic>
+          </wp:inline>
+        </w:drawing>
+      </w:r>
+    </w:p>
+    <w:p>
+      <w:pPr>
+        <w:ind w:left="-270"/>
+        <w:rPr>
+          <w:b/>
+          <w:bCs/>
+          <w:sz w:val="28"/>
+          <w:szCs w:val="28"/>
+        </w:rPr>
+      </w:pPr>
+    </w:p>
+    <w:p>
+      <w:pPr>
+        <w:ind w:left="-270"/>
+        <w:jc w:val="center"/>
+        <w:rPr>
+          <w:b/>
+          <w:bCs/>
+          <w:sz w:val="28"/>
+          <w:szCs w:val="28"/>
+        </w:rPr>
+      </w:pPr>
+      <w:r>
+        <w:rPr>
+          <w:b/>
+          <w:bCs/>
+          <w:sz w:val="28"/>
+          <w:szCs w:val="28"/>
+        </w:rPr>
+        <w:t>Discussion Board</w:t>
+      </w:r>
+    </w:p>
+    <w:p>
+      <w:pPr>
+        <w:ind w:left="-270"/>
+        <w:rPr>
+          <w:b/>
+          <w:bCs/>
+          <w:sz w:val="28"/>
+          <w:szCs w:val="28"/>
+        </w:rPr>
+      </w:pPr>
+      <w:r>
+        <w:rPr>
+          <w:b/>
+          <w:bCs/>
+          <w:noProof/>
+          <w:sz w:val="28"/>
+          <w:szCs w:val="28"/>
+        </w:rPr>
+        <w:drawing>
+          <wp:inline distT="0" distB="0" distL="0" distR="0" wp14:anchorId="2296A6C2" wp14:editId="772DA331">
+            <wp:extent cx="5943600" cy="4209415"/>
+            <wp:effectExtent l="0" t="0" r="0" b="635"/>
+            <wp:docPr id="8" name="Picture 8" descr="A screen shot of a computer&#10;&#10;Description automatically generated"/>
+            <wp:cNvGraphicFramePr>
+              <a:graphicFrameLocks xmlns:a="http://schemas.openxmlformats.org/drawingml/2006/main" noChangeAspect="1"/>
+            </wp:cNvGraphicFramePr>
+            <a:graphic xmlns:a="http://schemas.openxmlformats.org/drawingml/2006/main">
+              <a:graphicData uri="http://schemas.openxmlformats.org/drawingml/2006/picture">
+                <pic:pic xmlns:pic="http://schemas.openxmlformats.org/drawingml/2006/picture">
+                  <pic:nvPicPr>
+                    <pic:cNvPr id="8" name="discussion.GIF"/>
+                    <pic:cNvPicPr/>
+                  </pic:nvPicPr>
+                  <pic:blipFill>
+                    <a:blip r:embed="rId31">
+                      <a:extLst>
+                        <a:ext uri="{28A0092B-C50C-407E-A947-70E740481C1C}">
+                          <a14:useLocalDpi xmlns:a14="http://schemas.microsoft.com/office/drawing/2010/main" val="0"/>
+                        </a:ext>
+                      </a:extLst>
+                    </a:blip>
+                    <a:stretch>
+                      <a:fillRect/>
+                    </a:stretch>
+                  </pic:blipFill>
+                  <pic:spPr>
+                    <a:xfrm>
+                      <a:off x="0" y="0"/>
+                      <a:ext cx="5943600" cy="4209415"/>
+                    </a:xfrm>
+                    <a:prstGeom prst="rect">
+                      <a:avLst/>
+                    </a:prstGeom>
+                  </pic:spPr>
+                </pic:pic>
+              </a:graphicData>
+            </a:graphic>
+          </wp:inline>
+        </w:drawing>
+      </w:r>
+    </w:p>
+    <w:p>
+      <w:pPr>
+        <w:ind w:left="-270"/>
+        <w:rPr>
+          <w:b/>
+          <w:bCs/>
+          <w:sz w:val="28"/>
+          <w:szCs w:val="28"/>
+        </w:rPr>
+      </w:pPr>
+    </w:p>
+    <w:p>
+      <w:pPr>
+        <w:jc w:val="center"/>
+        <w:rPr>
+          <w:b/>
+          <w:bCs/>
+          <w:sz w:val="28"/>
+          <w:szCs w:val="28"/>
+        </w:rPr>
+      </w:pPr>
+    </w:p>
+    <w:p>
+      <w:pPr>
+        <w:jc w:val="center"/>
+        <w:rPr>
+          <w:b/>
+          <w:bCs/>
+          <w:sz w:val="28"/>
+          <w:szCs w:val="28"/>
+        </w:rPr>
+      </w:pPr>
+    </w:p>
+    <w:p>
+      <w:pPr>
+        <w:jc w:val="center"/>
+        <w:rPr>
+          <w:b/>
+          <w:bCs/>
+          <w:sz w:val="28"/>
+          <w:szCs w:val="28"/>
+        </w:rPr>
+      </w:pPr>
+    </w:p>
+    <w:p>
+      <w:pPr>
+        <w:jc w:val="center"/>
+        <w:rPr>
+          <w:b/>
+          <w:bCs/>
+          <w:sz w:val="28"/>
+          <w:szCs w:val="28"/>
+        </w:rPr>
+      </w:pPr>
+    </w:p>
+    <w:p>
+      <w:pPr>
+        <w:jc w:val="center"/>
+        <w:rPr>
+          <w:b/>
+          <w:bCs/>
+          <w:sz w:val="28"/>
+          <w:szCs w:val="28"/>
+        </w:rPr>
+      </w:pPr>
+    </w:p>
+    <w:p>
+      <w:pPr>
+        <w:jc w:val="center"/>
+        <w:rPr>
+          <w:b/>
+          <w:bCs/>
+          <w:sz w:val="28"/>
+          <w:szCs w:val="28"/>
+        </w:rPr>
+      </w:pPr>
+    </w:p>
+    <w:p>
+      <w:pPr>
+        <w:jc w:val="center"/>
+        <w:rPr>
+          <w:b/>
+          <w:bCs/>
+          <w:sz w:val="28"/>
+          <w:szCs w:val="28"/>
+        </w:rPr>
+      </w:pPr>
+    </w:p>
+    <w:p>
+      <w:pPr>
+        <w:jc w:val="center"/>
+        <w:rPr>
+          <w:b/>
+          <w:bCs/>
+          <w:sz w:val="28"/>
+          <w:szCs w:val="28"/>
+        </w:rPr>
+      </w:pPr>
+    </w:p>
+    <w:p>
+      <w:pPr>
+        <w:jc w:val="center"/>
+        <w:rPr>
+          <w:b/>
+          <w:bCs/>
+          <w:sz w:val="28"/>
+          <w:szCs w:val="28"/>
+        </w:rPr>
+      </w:pPr>
+    </w:p>
+    <w:p>
+      <w:pPr>
+        <w:jc w:val="center"/>
+        <w:rPr>
+          <w:b/>
+          <w:bCs/>
+          <w:sz w:val="28"/>
+          <w:szCs w:val="28"/>
+        </w:rPr>
+      </w:pPr>
+    </w:p>
+    <w:p>
+      <w:pPr>
+        <w:jc w:val="center"/>
+        <w:rPr>
+          <w:b/>
+          <w:bCs/>
+          <w:sz w:val="28"/>
+          <w:szCs w:val="28"/>
+        </w:rPr>
+      </w:pPr>
+    </w:p>
+    <w:p>
+      <w:pPr>
+        <w:jc w:val="center"/>
+        <w:rPr>
+          <w:b/>
+          <w:bCs/>
+          <w:sz w:val="28"/>
+          <w:szCs w:val="28"/>
+        </w:rPr>
+      </w:pPr>
+      <w:r>
+        <w:rPr>
+          <w:b/>
+          <w:bCs/>
+          <w:sz w:val="28"/>
+          <w:szCs w:val="28"/>
+        </w:rPr>
+        <w:t>Sign in</w:t>
+      </w:r>
+    </w:p>
+    <w:p>
+      <w:pPr>
+        <w:jc w:val="center"/>
+        <w:rPr>
+          <w:b/>
+          <w:bCs/>
+          <w:sz w:val="28"/>
+          <w:szCs w:val="28"/>
+        </w:rPr>
+      </w:pPr>
+    </w:p>
+    <w:p>
+      <w:pPr>
+        <w:jc w:val="center"/>
+        <w:rPr>
+          <w:b/>
+          <w:bCs/>
+          <w:sz w:val="28"/>
+          <w:szCs w:val="28"/>
+        </w:rPr>
+      </w:pPr>
+      <w:r>
+        <w:rPr>
+          <w:b/>
+          <w:bCs/>
+          <w:noProof/>
+          <w:sz w:val="28"/>
+          <w:szCs w:val="28"/>
+        </w:rPr>
+        <w:drawing>
+          <wp:inline distT="0" distB="0" distL="0" distR="0" wp14:anchorId="7834DA71" wp14:editId="7236907E">
+            <wp:extent cx="5943600" cy="4947285"/>
+            <wp:effectExtent l="0" t="0" r="0" b="5715"/>
+            <wp:docPr id="7" name="Picture 7" descr="A screen shot of a computer&#10;&#10;Description automatically generated"/>
+            <wp:cNvGraphicFramePr>
+              <a:graphicFrameLocks xmlns:a="http://schemas.openxmlformats.org/drawingml/2006/main" noChangeAspect="1"/>
+            </wp:cNvGraphicFramePr>
+            <a:graphic xmlns:a="http://schemas.openxmlformats.org/drawingml/2006/main">
+              <a:graphicData uri="http://schemas.openxmlformats.org/drawingml/2006/picture">
+                <pic:pic xmlns:pic="http://schemas.openxmlformats.org/drawingml/2006/picture">
+                  <pic:nvPicPr>
+                    <pic:cNvPr id="7" name="Signin.GIF"/>
+                    <pic:cNvPicPr/>
+                  </pic:nvPicPr>
+                  <pic:blipFill>
+                    <a:blip r:embed="rId32">
+                      <a:extLst>
+                        <a:ext uri="{28A0092B-C50C-407E-A947-70E740481C1C}">
+                          <a14:useLocalDpi xmlns:a14="http://schemas.microsoft.com/office/drawing/2010/main" val="0"/>
+                        </a:ext>
+                      </a:extLst>
+                    </a:blip>
+                    <a:stretch>
+                      <a:fillRect/>
+                    </a:stretch>
+                  </pic:blipFill>
+                  <pic:spPr>
+                    <a:xfrm>
+                      <a:off x="0" y="0"/>
+                      <a:ext cx="5943600" cy="4947285"/>
+                    </a:xfrm>
+                    <a:prstGeom prst="rect">
+                      <a:avLst/>
+                    </a:prstGeom>
+                  </pic:spPr>
+                </pic:pic>
+              </a:graphicData>
+            </a:graphic>
+          </wp:inline>
+        </w:drawing>
+      </w:r>
     </w:p>
     <w:p>
       <w:pPr>
@@ -6057,34 +6523,107 @@
           <w:sz w:val="28"/>
           <w:szCs w:val="28"/>
         </w:rPr>
-        <w:t xml:space="preserve"> - - created and </w:t>
-      </w:r>
-      <w:r>
-        <w:rPr>
-          <w:b/>
-          <w:bCs/>
-          <w:sz w:val="28"/>
-          <w:szCs w:val="28"/>
-        </w:rPr>
-        <w:t xml:space="preserve">code </w:t>
-      </w:r>
-      <w:r>
-        <w:rPr>
-          <w:b/>
-          <w:bCs/>
-          <w:sz w:val="28"/>
-          <w:szCs w:val="28"/>
-        </w:rPr>
-        <w:t>updated on the main page</w:t>
-      </w:r>
-      <w:r>
-        <w:rPr>
-          <w:b/>
-          <w:bCs/>
-          <w:sz w:val="28"/>
-          <w:szCs w:val="28"/>
-        </w:rPr>
-        <w:t xml:space="preserve">, everyone was invited, please check your email </w:t>
+        <w:t xml:space="preserve"> - - </w:t>
+      </w:r>
+    </w:p>
+    <w:p>
+      <w:pPr>
+        <w:rPr>
+          <w:b/>
+          <w:bCs/>
+          <w:sz w:val="28"/>
+          <w:szCs w:val="28"/>
+        </w:rPr>
+      </w:pPr>
+      <w:r>
+        <w:rPr>
+          <w:b/>
+          <w:bCs/>
+          <w:noProof/>
+          <w:sz w:val="28"/>
+          <w:szCs w:val="28"/>
+        </w:rPr>
+        <w:lastRenderedPageBreak/>
+        <w:drawing>
+          <wp:inline distT="0" distB="0" distL="0" distR="0" wp14:anchorId="26850740" wp14:editId="36F3A79E">
+            <wp:extent cx="5943600" cy="2382520"/>
+            <wp:effectExtent l="0" t="0" r="0" b="0"/>
+            <wp:docPr id="12" name="Picture 12" descr="A screenshot of a computer&#10;&#10;Description automatically generated"/>
+            <wp:cNvGraphicFramePr>
+              <a:graphicFrameLocks xmlns:a="http://schemas.openxmlformats.org/drawingml/2006/main" noChangeAspect="1"/>
+            </wp:cNvGraphicFramePr>
+            <a:graphic xmlns:a="http://schemas.openxmlformats.org/drawingml/2006/main">
+              <a:graphicData uri="http://schemas.openxmlformats.org/drawingml/2006/picture">
+                <pic:pic xmlns:pic="http://schemas.openxmlformats.org/drawingml/2006/picture">
+                  <pic:nvPicPr>
+                    <pic:cNvPr id="12" name="Analytics.GIF"/>
+                    <pic:cNvPicPr/>
+                  </pic:nvPicPr>
+                  <pic:blipFill>
+                    <a:blip r:embed="rId33">
+                      <a:extLst>
+                        <a:ext uri="{28A0092B-C50C-407E-A947-70E740481C1C}">
+                          <a14:useLocalDpi xmlns:a14="http://schemas.microsoft.com/office/drawing/2010/main" val="0"/>
+                        </a:ext>
+                      </a:extLst>
+                    </a:blip>
+                    <a:stretch>
+                      <a:fillRect/>
+                    </a:stretch>
+                  </pic:blipFill>
+                  <pic:spPr>
+                    <a:xfrm>
+                      <a:off x="0" y="0"/>
+                      <a:ext cx="5943600" cy="2382520"/>
+                    </a:xfrm>
+                    <a:prstGeom prst="rect">
+                      <a:avLst/>
+                    </a:prstGeom>
+                  </pic:spPr>
+                </pic:pic>
+              </a:graphicData>
+            </a:graphic>
+          </wp:inline>
+        </w:drawing>
+      </w:r>
+    </w:p>
+    <w:p>
+      <w:pPr>
+        <w:rPr>
+          <w:b/>
+          <w:bCs/>
+          <w:sz w:val="28"/>
+          <w:szCs w:val="28"/>
+        </w:rPr>
+      </w:pPr>
+    </w:p>
+    <w:p>
+      <w:pPr>
+        <w:rPr>
+          <w:b/>
+          <w:bCs/>
+          <w:sz w:val="28"/>
+          <w:szCs w:val="28"/>
+        </w:rPr>
+      </w:pPr>
+    </w:p>
+    <w:p>
+      <w:pPr>
+        <w:rPr>
+          <w:b/>
+          <w:bCs/>
+          <w:sz w:val="28"/>
+          <w:szCs w:val="28"/>
+        </w:rPr>
+      </w:pPr>
+      <w:r>
+        <w:rPr>
+          <w:b/>
+          <w:bCs/>
+          <w:sz w:val="28"/>
+          <w:szCs w:val="28"/>
+        </w:rPr>
+        <w:t>TEAM MEMBERS CONTRIBUTION</w:t>
       </w:r>
       <w:r>
         <w:rPr>
@@ -6115,24 +6654,14 @@
           <w:szCs w:val="28"/>
         </w:rPr>
       </w:pPr>
-    </w:p>
-    <w:p>
-      <w:pPr>
-        <w:rPr>
-          <w:b/>
-          <w:bCs/>
-          <w:sz w:val="28"/>
-          <w:szCs w:val="28"/>
-        </w:rPr>
-      </w:pPr>
-      <w:r>
-        <w:rPr>
-          <w:b/>
-          <w:bCs/>
-          <w:sz w:val="28"/>
-          <w:szCs w:val="28"/>
-        </w:rPr>
-        <w:t>TEAM MEMBERS CONTRIBUTION</w:t>
+      <w:r>
+        <w:rPr>
+          <w:b/>
+          <w:bCs/>
+          <w:sz w:val="28"/>
+          <w:szCs w:val="28"/>
+        </w:rPr>
+        <w:t>POST-PROJECT ANALYSIS</w:t>
       </w:r>
       <w:r>
         <w:rPr>
@@ -6154,46 +6683,8 @@
         </w:rPr>
       </w:pPr>
     </w:p>
-    <w:p>
-      <w:pPr>
-        <w:rPr>
-          <w:b/>
-          <w:bCs/>
-          <w:sz w:val="28"/>
-          <w:szCs w:val="28"/>
-        </w:rPr>
-      </w:pPr>
-      <w:r>
-        <w:rPr>
-          <w:b/>
-          <w:bCs/>
-          <w:sz w:val="28"/>
-          <w:szCs w:val="28"/>
-        </w:rPr>
-        <w:t>POST-PROJECT ANALYSIS</w:t>
-      </w:r>
-      <w:r>
-        <w:rPr>
-          <w:b/>
-          <w:bCs/>
-          <w:sz w:val="28"/>
-          <w:szCs w:val="28"/>
-        </w:rPr>
-        <w:t xml:space="preserve"> </w:t>
-      </w:r>
-    </w:p>
-    <w:p>
-      <w:pPr>
-        <w:rPr>
-          <w:b/>
-          <w:bCs/>
-          <w:sz w:val="28"/>
-          <w:szCs w:val="28"/>
-        </w:rPr>
-      </w:pPr>
-    </w:p>
     <w:sectPr>
-      <w:footerReference w:type="default" r:id="rId29"/>
+      <w:footerReference w:type="default" r:id="rId34"/>
       <w:pgSz w:w="12240" w:h="15840"/>
       <w:pgMar w:top="990" w:right="1440" w:bottom="900" w:left="1440" w:header="720" w:footer="0" w:gutter="0"/>
       <w:cols w:space="720"/>
@@ -9766,15 +10257,6 @@
 </file>
 
 <file path=customXml/item2.xml><?xml version="1.0" encoding="utf-8"?>
-<?mso-contentType ?>
-<FormTemplates xmlns="http://schemas.microsoft.com/sharepoint/v3/contenttype/forms">
-  <Display>DocumentLibraryForm</Display>
-  <Edit>DocumentLibraryForm</Edit>
-  <New>DocumentLibraryForm</New>
-</FormTemplates>
-</file>
-
-<file path=customXml/item3.xml><?xml version="1.0" encoding="utf-8"?>
 <ct:contentTypeSchema xmlns:ct="http://schemas.microsoft.com/office/2006/metadata/contentType" xmlns:ma="http://schemas.microsoft.com/office/2006/metadata/properties/metaAttributes" ct:_="" ma:_="" ma:contentTypeName="Document" ma:contentTypeID="0x010100CC129E24008ACE45B1C24ABBF1086BC8" ma:contentTypeVersion="4" ma:contentTypeDescription="Create a new document." ma:contentTypeScope="" ma:versionID="03300ccda49c63bd5d7e6d68f014d828">
   <xsd:schema xmlns:xsd="http://www.w3.org/2001/XMLSchema" xmlns:xs="http://www.w3.org/2001/XMLSchema" xmlns:p="http://schemas.microsoft.com/office/2006/metadata/properties" xmlns:ns2="95d1196f-e5cf-4bc4-a0b7-8b851afde8b3" targetNamespace="http://schemas.microsoft.com/office/2006/metadata/properties" ma:root="true" ma:fieldsID="e6a67fd13dc80e953748269fc6666a3b" ns2:_="">
     <xsd:import namespace="95d1196f-e5cf-4bc4-a0b7-8b851afde8b3"/>
@@ -9920,6 +10402,15 @@
 </ct:contentTypeSchema>
 </file>
 
+<file path=customXml/item3.xml><?xml version="1.0" encoding="utf-8"?>
+<?mso-contentType ?>
+<FormTemplates xmlns="http://schemas.microsoft.com/sharepoint/v3/contenttype/forms">
+  <Display>DocumentLibraryForm</Display>
+  <Edit>DocumentLibraryForm</Edit>
+  <New>DocumentLibraryForm</New>
+</FormTemplates>
+</file>
+
 <file path=customXml/itemProps1.xml><?xml version="1.0" encoding="utf-8"?>
 <ds:datastoreItem xmlns:ds="http://schemas.openxmlformats.org/officeDocument/2006/customXml" ds:itemID="{231F87AF-6EA4-4B63-A8AE-1EEB1ABA6FFF}">
   <ds:schemaRefs>
@@ -9930,14 +10421,6 @@
 </file>
 
 <file path=customXml/itemProps2.xml><?xml version="1.0" encoding="utf-8"?>
-<ds:datastoreItem xmlns:ds="http://schemas.openxmlformats.org/officeDocument/2006/customXml" ds:itemID="{E16AFB49-E087-40C2-A9C7-CBEE65EBF458}">
-  <ds:schemaRefs>
-    <ds:schemaRef ds:uri="http://schemas.microsoft.com/sharepoint/v3/contenttype/forms"/>
-  </ds:schemaRefs>
-</ds:datastoreItem>
-</file>
-
-<file path=customXml/itemProps3.xml><?xml version="1.0" encoding="utf-8"?>
 <ds:datastoreItem xmlns:ds="http://schemas.openxmlformats.org/officeDocument/2006/customXml" ds:itemID="{7BFC67EF-9CE2-4E42-8808-B7B4EDA6B112}">
   <ds:schemaRefs>
     <ds:schemaRef ds:uri="http://schemas.microsoft.com/office/2006/metadata/contentType"/>
@@ -9953,4 +10436,12 @@
     <ds:schemaRef ds:uri="http://schemas.microsoft.com/internal/obd"/>
   </ds:schemaRefs>
 </ds:datastoreItem>
+</file>
+
+<file path=customXml/itemProps3.xml><?xml version="1.0" encoding="utf-8"?>
+<ds:datastoreItem xmlns:ds="http://schemas.openxmlformats.org/officeDocument/2006/customXml" ds:itemID="{E16AFB49-E087-40C2-A9C7-CBEE65EBF458}">
+  <ds:schemaRefs>
+    <ds:schemaRef ds:uri="http://schemas.microsoft.com/sharepoint/v3/contenttype/forms"/>
+  </ds:schemaRefs>
+</ds:datastoreItem>
 </file>